--- a/docu.docx
+++ b/docu.docx
@@ -10,10 +10,18 @@
         <w:t xml:space="preserve">Documentación </w:t>
       </w:r>
     </w:p>
+    <w:p/>
     <w:p>
+      <w:r>
+        <w:t>Modificación</w:t>
+      </w:r>
       <w:bookmarkStart w:id="0" w:name="_GoBack"/>
       <w:bookmarkEnd w:id="0"/>
+      <w:r>
+        <w:t xml:space="preserve"> del primer documento</w:t>
+      </w:r>
     </w:p>
+    <w:p/>
     <w:sectPr>
       <w:pgSz w:w="12240" w:h="15840"/>
       <w:pgMar w:top="1417" w:right="1701" w:bottom="1417" w:left="1701" w:header="708" w:footer="708" w:gutter="0"/>

--- a/docu.docx
+++ b/docu.docx
@@ -10,18 +10,10 @@
         <w:t xml:space="preserve">Documentación </w:t>
       </w:r>
     </w:p>
-    <w:p/>
     <w:p>
-      <w:r>
-        <w:t>Modificación</w:t>
-      </w:r>
       <w:bookmarkStart w:id="0" w:name="_GoBack"/>
       <w:bookmarkEnd w:id="0"/>
-      <w:r>
-        <w:t xml:space="preserve"> del primer documento</w:t>
-      </w:r>
     </w:p>
-    <w:p/>
     <w:sectPr>
       <w:pgSz w:w="12240" w:h="15840"/>
       <w:pgMar w:top="1417" w:right="1701" w:bottom="1417" w:left="1701" w:header="708" w:footer="708" w:gutter="0"/>

--- a/docu.docx
+++ b/docu.docx
@@ -9,11 +9,13 @@
       <w:r>
         <w:t xml:space="preserve">Documentación </w:t>
       </w:r>
-    </w:p>
-    <w:p>
+      <w:r>
+        <w:t>chejo</w:t>
+      </w:r>
       <w:bookmarkStart w:id="0" w:name="_GoBack"/>
       <w:bookmarkEnd w:id="0"/>
     </w:p>
+    <w:p/>
     <w:sectPr>
       <w:pgSz w:w="12240" w:h="15840"/>
       <w:pgMar w:top="1417" w:right="1701" w:bottom="1417" w:left="1701" w:header="708" w:footer="708" w:gutter="0"/>

--- a/docu.docx
+++ b/docu.docx
@@ -8,9 +8,6 @@
       </w:pPr>
       <w:r>
         <w:t xml:space="preserve">Documentación </w:t>
-      </w:r>
-      <w:r>
-        <w:t>chejo</w:t>
       </w:r>
       <w:bookmarkStart w:id="0" w:name="_GoBack"/>
       <w:bookmarkEnd w:id="0"/>
